--- a/page/eb09/s01/2-page-docx/eb09-s01-0102.docx
+++ b/page/eb09/s01/2-page-docx/eb09-s01-0102.docx
@@ -4,7 +4,7 @@
   <w:body>
     <w:p>
       <w:pPr>
-        <w:pStyle w:val="Style2"/>
+        <w:pStyle w:val="Style3"/>
         <w:keepNext w:val="0"/>
         <w:keepLines w:val="0"/>
         <w:widowControl w:val="0"/>
@@ -16,7 +16,8 @@
       </w:pPr>
       <w:r>
         <w:rPr>
-          <w:color w:val="554936"/>
+          <w:rFonts w:ascii="Times New Roman" w:eastAsia="Times New Roman" w:hAnsi="Times New Roman" w:cs="Times New Roman"/>
+          <w:color w:val="000000"/>
           <w:spacing w:val="0"/>
           <w:w w:val="100"/>
           <w:position w:val="0"/>
@@ -27,8 +28,9 @@
       </w:r>
       <w:r>
         <w:rPr>
+          <w:rFonts w:ascii="Times New Roman" w:eastAsia="Times New Roman" w:hAnsi="Times New Roman" w:cs="Times New Roman"/>
           <w:smallCaps/>
-          <w:color w:val="554936"/>
+          <w:color w:val="000000"/>
           <w:spacing w:val="0"/>
           <w:w w:val="100"/>
           <w:position w:val="0"/>
@@ -39,7 +41,8 @@
       </w:r>
       <w:r>
         <w:rPr>
-          <w:color w:val="554936"/>
+          <w:rFonts w:ascii="Times New Roman" w:eastAsia="Times New Roman" w:hAnsi="Times New Roman" w:cs="Times New Roman"/>
+          <w:color w:val="000000"/>
           <w:spacing w:val="0"/>
           <w:w w:val="100"/>
           <w:position w:val="0"/>
@@ -54,9 +57,10 @@
       </w:r>
       <w:r>
         <w:rPr>
-          <w:i/>
-          <w:iCs/>
-          <w:color w:val="554936"/>
+          <w:rFonts w:ascii="Times New Roman" w:eastAsia="Times New Roman" w:hAnsi="Times New Roman" w:cs="Times New Roman"/>
+          <w:i/>
+          <w:iCs/>
+          <w:color w:val="000000"/>
           <w:spacing w:val="0"/>
           <w:w w:val="100"/>
           <w:position w:val="0"/>
@@ -67,7 +71,8 @@
       </w:r>
       <w:r>
         <w:rPr>
-          <w:color w:val="554936"/>
+          <w:rFonts w:ascii="Times New Roman" w:eastAsia="Times New Roman" w:hAnsi="Times New Roman" w:cs="Times New Roman"/>
+          <w:color w:val="000000"/>
           <w:spacing w:val="0"/>
           <w:w w:val="100"/>
           <w:position w:val="0"/>
@@ -78,9 +83,10 @@
       </w:r>
       <w:r>
         <w:rPr>
-          <w:i/>
-          <w:iCs/>
-          <w:color w:val="554936"/>
+          <w:rFonts w:ascii="Times New Roman" w:eastAsia="Times New Roman" w:hAnsi="Times New Roman" w:cs="Times New Roman"/>
+          <w:i/>
+          <w:iCs/>
+          <w:color w:val="000000"/>
           <w:spacing w:val="0"/>
           <w:w w:val="100"/>
           <w:position w:val="0"/>
@@ -91,7 +97,8 @@
       </w:r>
       <w:r>
         <w:rPr>
-          <w:color w:val="554936"/>
+          <w:rFonts w:ascii="Times New Roman" w:eastAsia="Times New Roman" w:hAnsi="Times New Roman" w:cs="Times New Roman"/>
+          <w:color w:val="000000"/>
           <w:spacing w:val="0"/>
           <w:w w:val="100"/>
           <w:position w:val="0"/>
@@ -102,9 +109,10 @@
       </w:r>
       <w:r>
         <w:rPr>
-          <w:i/>
-          <w:iCs/>
-          <w:color w:val="554936"/>
+          <w:rFonts w:ascii="Times New Roman" w:eastAsia="Times New Roman" w:hAnsi="Times New Roman" w:cs="Times New Roman"/>
+          <w:i/>
+          <w:iCs/>
+          <w:color w:val="000000"/>
           <w:spacing w:val="0"/>
           <w:w w:val="100"/>
           <w:position w:val="0"/>
@@ -115,7 +123,8 @@
       </w:r>
       <w:r>
         <w:rPr>
-          <w:color w:val="554936"/>
+          <w:rFonts w:ascii="Times New Roman" w:eastAsia="Times New Roman" w:hAnsi="Times New Roman" w:cs="Times New Roman"/>
+          <w:color w:val="000000"/>
           <w:spacing w:val="0"/>
           <w:w w:val="100"/>
           <w:position w:val="0"/>
@@ -126,7 +135,8 @@
       </w:r>
       <w:r>
         <w:rPr>
-          <w:color w:val="554936"/>
+          <w:rFonts w:ascii="Times New Roman" w:eastAsia="Times New Roman" w:hAnsi="Times New Roman" w:cs="Times New Roman"/>
+          <w:color w:val="000000"/>
           <w:spacing w:val="0"/>
           <w:w w:val="100"/>
           <w:position w:val="0"/>
@@ -139,7 +149,7 @@
     </w:p>
     <w:p>
       <w:pPr>
-        <w:pStyle w:val="Style2"/>
+        <w:pStyle w:val="Style3"/>
         <w:keepNext w:val="0"/>
         <w:keepLines w:val="0"/>
         <w:widowControl w:val="0"/>
@@ -151,7 +161,8 @@
       </w:pPr>
       <w:r>
         <w:rPr>
-          <w:color w:val="554936"/>
+          <w:rFonts w:ascii="Times New Roman" w:eastAsia="Times New Roman" w:hAnsi="Times New Roman" w:cs="Times New Roman"/>
+          <w:color w:val="000000"/>
           <w:spacing w:val="0"/>
           <w:w w:val="100"/>
           <w:position w:val="0"/>
@@ -162,9 +173,10 @@
       </w:r>
       <w:r>
         <w:rPr>
-          <w:i/>
-          <w:iCs/>
-          <w:color w:val="554936"/>
+          <w:rFonts w:ascii="Times New Roman" w:eastAsia="Times New Roman" w:hAnsi="Times New Roman" w:cs="Times New Roman"/>
+          <w:i/>
+          <w:iCs/>
+          <w:color w:val="000000"/>
           <w:spacing w:val="0"/>
           <w:w w:val="100"/>
           <w:position w:val="0"/>
@@ -175,7 +187,8 @@
       </w:r>
       <w:r>
         <w:rPr>
-          <w:color w:val="554936"/>
+          <w:rFonts w:ascii="Times New Roman" w:eastAsia="Times New Roman" w:hAnsi="Times New Roman" w:cs="Times New Roman"/>
+          <w:color w:val="000000"/>
           <w:spacing w:val="0"/>
           <w:w w:val="100"/>
           <w:position w:val="0"/>
@@ -186,9 +199,10 @@
       </w:r>
       <w:r>
         <w:rPr>
-          <w:i/>
-          <w:iCs/>
-          <w:color w:val="554936"/>
+          <w:rFonts w:ascii="Times New Roman" w:eastAsia="Times New Roman" w:hAnsi="Times New Roman" w:cs="Times New Roman"/>
+          <w:i/>
+          <w:iCs/>
+          <w:color w:val="000000"/>
           <w:spacing w:val="0"/>
           <w:w w:val="100"/>
           <w:position w:val="0"/>
@@ -199,7 +213,8 @@
       </w:r>
       <w:r>
         <w:rPr>
-          <w:color w:val="554936"/>
+          <w:rFonts w:ascii="Times New Roman" w:eastAsia="Times New Roman" w:hAnsi="Times New Roman" w:cs="Times New Roman"/>
+          <w:color w:val="000000"/>
           <w:spacing w:val="0"/>
           <w:w w:val="100"/>
           <w:position w:val="0"/>
@@ -210,9 +225,10 @@
       </w:r>
       <w:r>
         <w:rPr>
-          <w:i/>
-          <w:iCs/>
-          <w:color w:val="554936"/>
+          <w:rFonts w:ascii="Times New Roman" w:eastAsia="Times New Roman" w:hAnsi="Times New Roman" w:cs="Times New Roman"/>
+          <w:i/>
+          <w:iCs/>
+          <w:color w:val="000000"/>
           <w:spacing w:val="0"/>
           <w:w w:val="100"/>
           <w:position w:val="0"/>
@@ -223,7 +239,8 @@
       </w:r>
       <w:r>
         <w:rPr>
-          <w:color w:val="554936"/>
+          <w:rFonts w:ascii="Times New Roman" w:eastAsia="Times New Roman" w:hAnsi="Times New Roman" w:cs="Times New Roman"/>
+          <w:color w:val="000000"/>
           <w:spacing w:val="0"/>
           <w:w w:val="100"/>
           <w:position w:val="0"/>
@@ -234,9 +251,10 @@
       </w:r>
       <w:r>
         <w:rPr>
-          <w:i/>
-          <w:iCs/>
-          <w:color w:val="554936"/>
+          <w:rFonts w:ascii="Times New Roman" w:eastAsia="Times New Roman" w:hAnsi="Times New Roman" w:cs="Times New Roman"/>
+          <w:i/>
+          <w:iCs/>
+          <w:color w:val="000000"/>
           <w:spacing w:val="0"/>
           <w:w w:val="100"/>
           <w:position w:val="0"/>
@@ -247,7 +265,8 @@
       </w:r>
       <w:r>
         <w:rPr>
-          <w:color w:val="554936"/>
+          <w:rFonts w:ascii="Times New Roman" w:eastAsia="Times New Roman" w:hAnsi="Times New Roman" w:cs="Times New Roman"/>
+          <w:color w:val="000000"/>
           <w:spacing w:val="0"/>
           <w:w w:val="100"/>
           <w:position w:val="0"/>
@@ -258,9 +277,10 @@
       </w:r>
       <w:r>
         <w:rPr>
-          <w:i/>
-          <w:iCs/>
-          <w:color w:val="554936"/>
+          <w:rFonts w:ascii="Times New Roman" w:eastAsia="Times New Roman" w:hAnsi="Times New Roman" w:cs="Times New Roman"/>
+          <w:i/>
+          <w:iCs/>
+          <w:color w:val="000000"/>
           <w:spacing w:val="0"/>
           <w:w w:val="100"/>
           <w:position w:val="0"/>
@@ -271,7 +291,8 @@
       </w:r>
       <w:r>
         <w:rPr>
-          <w:color w:val="554936"/>
+          <w:rFonts w:ascii="Times New Roman" w:eastAsia="Times New Roman" w:hAnsi="Times New Roman" w:cs="Times New Roman"/>
+          <w:color w:val="000000"/>
           <w:spacing w:val="0"/>
           <w:w w:val="100"/>
           <w:position w:val="0"/>
@@ -282,9 +303,10 @@
       </w:r>
       <w:r>
         <w:rPr>
-          <w:i/>
-          <w:iCs/>
-          <w:color w:val="554936"/>
+          <w:rFonts w:ascii="Times New Roman" w:eastAsia="Times New Roman" w:hAnsi="Times New Roman" w:cs="Times New Roman"/>
+          <w:i/>
+          <w:iCs/>
+          <w:color w:val="000000"/>
           <w:spacing w:val="0"/>
           <w:w w:val="100"/>
           <w:position w:val="0"/>
@@ -295,7 +317,8 @@
       </w:r>
       <w:r>
         <w:rPr>
-          <w:color w:val="554936"/>
+          <w:rFonts w:ascii="Times New Roman" w:eastAsia="Times New Roman" w:hAnsi="Times New Roman" w:cs="Times New Roman"/>
+          <w:color w:val="000000"/>
           <w:spacing w:val="0"/>
           <w:w w:val="100"/>
           <w:position w:val="0"/>
@@ -307,7 +330,7 @@
     </w:p>
     <w:p>
       <w:pPr>
-        <w:pStyle w:val="Style2"/>
+        <w:pStyle w:val="Style3"/>
         <w:keepNext w:val="0"/>
         <w:keepLines w:val="0"/>
         <w:widowControl w:val="0"/>
@@ -319,7 +342,8 @@
       </w:pPr>
       <w:r>
         <w:rPr>
-          <w:color w:val="554936"/>
+          <w:rFonts w:ascii="Times New Roman" w:eastAsia="Times New Roman" w:hAnsi="Times New Roman" w:cs="Times New Roman"/>
+          <w:color w:val="000000"/>
           <w:spacing w:val="0"/>
           <w:w w:val="100"/>
           <w:position w:val="0"/>
@@ -330,9 +354,10 @@
       </w:r>
       <w:r>
         <w:rPr>
-          <w:i/>
-          <w:iCs/>
-          <w:color w:val="554936"/>
+          <w:rFonts w:ascii="Times New Roman" w:eastAsia="Times New Roman" w:hAnsi="Times New Roman" w:cs="Times New Roman"/>
+          <w:i/>
+          <w:iCs/>
+          <w:color w:val="000000"/>
           <w:spacing w:val="0"/>
           <w:w w:val="100"/>
           <w:position w:val="0"/>
@@ -343,7 +368,8 @@
       </w:r>
       <w:r>
         <w:rPr>
-          <w:color w:val="554936"/>
+          <w:rFonts w:ascii="Times New Roman" w:eastAsia="Times New Roman" w:hAnsi="Times New Roman" w:cs="Times New Roman"/>
+          <w:color w:val="000000"/>
           <w:spacing w:val="0"/>
           <w:w w:val="100"/>
           <w:position w:val="0"/>
@@ -354,7 +380,8 @@
       </w:r>
       <w:r>
         <w:rPr>
-          <w:color w:val="554936"/>
+          <w:rFonts w:ascii="Times New Roman" w:eastAsia="Times New Roman" w:hAnsi="Times New Roman" w:cs="Times New Roman"/>
+          <w:color w:val="000000"/>
           <w:spacing w:val="0"/>
           <w:w w:val="100"/>
           <w:position w:val="0"/>
@@ -366,7 +393,8 @@
       </w:r>
       <w:r>
         <w:rPr>
-          <w:color w:val="554936"/>
+          <w:rFonts w:ascii="Times New Roman" w:eastAsia="Times New Roman" w:hAnsi="Times New Roman" w:cs="Times New Roman"/>
+          <w:color w:val="000000"/>
           <w:spacing w:val="0"/>
           <w:w w:val="100"/>
           <w:position w:val="0"/>
@@ -377,9 +405,10 @@
       </w:r>
       <w:r>
         <w:rPr>
-          <w:i/>
-          <w:iCs/>
-          <w:color w:val="554936"/>
+          <w:rFonts w:ascii="Times New Roman" w:eastAsia="Times New Roman" w:hAnsi="Times New Roman" w:cs="Times New Roman"/>
+          <w:i/>
+          <w:iCs/>
+          <w:color w:val="000000"/>
           <w:spacing w:val="0"/>
           <w:w w:val="100"/>
           <w:position w:val="0"/>
@@ -390,7 +419,8 @@
       </w:r>
       <w:r>
         <w:rPr>
-          <w:color w:val="554936"/>
+          <w:rFonts w:ascii="Times New Roman" w:eastAsia="Times New Roman" w:hAnsi="Times New Roman" w:cs="Times New Roman"/>
+          <w:color w:val="000000"/>
           <w:spacing w:val="0"/>
           <w:w w:val="100"/>
           <w:position w:val="0"/>
@@ -406,7 +436,7 @@
     </w:p>
     <w:p>
       <w:pPr>
-        <w:pStyle w:val="Style2"/>
+        <w:pStyle w:val="Style3"/>
         <w:keepNext w:val="0"/>
         <w:keepLines w:val="0"/>
         <w:widowControl w:val="0"/>
@@ -418,9 +448,10 @@
       </w:pPr>
       <w:r>
         <w:rPr>
-          <w:i/>
-          <w:iCs/>
-          <w:color w:val="554936"/>
+          <w:rFonts w:ascii="Times New Roman" w:eastAsia="Times New Roman" w:hAnsi="Times New Roman" w:cs="Times New Roman"/>
+          <w:i/>
+          <w:iCs/>
+          <w:color w:val="000000"/>
           <w:spacing w:val="0"/>
           <w:w w:val="100"/>
           <w:position w:val="0"/>
@@ -431,7 +462,8 @@
       </w:r>
       <w:r>
         <w:rPr>
-          <w:color w:val="554936"/>
+          <w:rFonts w:ascii="Times New Roman" w:eastAsia="Times New Roman" w:hAnsi="Times New Roman" w:cs="Times New Roman"/>
+          <w:color w:val="000000"/>
           <w:spacing w:val="0"/>
           <w:w w:val="100"/>
           <w:position w:val="0"/>
@@ -443,7 +475,7 @@
     </w:p>
     <w:p>
       <w:pPr>
-        <w:pStyle w:val="Style2"/>
+        <w:pStyle w:val="Style3"/>
         <w:keepNext w:val="0"/>
         <w:keepLines w:val="0"/>
         <w:widowControl w:val="0"/>
@@ -455,7 +487,8 @@
       </w:pPr>
       <w:r>
         <w:rPr>
-          <w:color w:val="554936"/>
+          <w:rFonts w:ascii="Times New Roman" w:eastAsia="Times New Roman" w:hAnsi="Times New Roman" w:cs="Times New Roman"/>
+          <w:color w:val="000000"/>
           <w:spacing w:val="0"/>
           <w:w w:val="100"/>
           <w:position w:val="0"/>
@@ -466,9 +499,10 @@
       </w:r>
       <w:r>
         <w:rPr>
-          <w:i/>
-          <w:iCs/>
-          <w:color w:val="554936"/>
+          <w:rFonts w:ascii="Times New Roman" w:eastAsia="Times New Roman" w:hAnsi="Times New Roman" w:cs="Times New Roman"/>
+          <w:i/>
+          <w:iCs/>
+          <w:color w:val="000000"/>
           <w:spacing w:val="0"/>
           <w:w w:val="100"/>
           <w:position w:val="0"/>
@@ -479,7 +513,8 @@
       </w:r>
       <w:r>
         <w:rPr>
-          <w:color w:val="554936"/>
+          <w:rFonts w:ascii="Times New Roman" w:eastAsia="Times New Roman" w:hAnsi="Times New Roman" w:cs="Times New Roman"/>
+          <w:color w:val="000000"/>
           <w:spacing w:val="0"/>
           <w:w w:val="100"/>
           <w:position w:val="0"/>
@@ -490,9 +525,10 @@
       </w:r>
       <w:r>
         <w:rPr>
-          <w:i/>
-          <w:iCs/>
-          <w:color w:val="554936"/>
+          <w:rFonts w:ascii="Times New Roman" w:eastAsia="Times New Roman" w:hAnsi="Times New Roman" w:cs="Times New Roman"/>
+          <w:i/>
+          <w:iCs/>
+          <w:color w:val="000000"/>
           <w:spacing w:val="0"/>
           <w:w w:val="100"/>
           <w:position w:val="0"/>
@@ -503,7 +539,8 @@
       </w:r>
       <w:r>
         <w:rPr>
-          <w:color w:val="554936"/>
+          <w:rFonts w:ascii="Times New Roman" w:eastAsia="Times New Roman" w:hAnsi="Times New Roman" w:cs="Times New Roman"/>
+          <w:color w:val="000000"/>
           <w:spacing w:val="0"/>
           <w:w w:val="100"/>
           <w:position w:val="0"/>
@@ -514,9 +551,10 @@
       </w:r>
       <w:r>
         <w:rPr>
-          <w:i/>
-          <w:iCs/>
-          <w:color w:val="554936"/>
+          <w:rFonts w:ascii="Times New Roman" w:eastAsia="Times New Roman" w:hAnsi="Times New Roman" w:cs="Times New Roman"/>
+          <w:i/>
+          <w:iCs/>
+          <w:color w:val="000000"/>
           <w:spacing w:val="0"/>
           <w:w w:val="100"/>
           <w:position w:val="0"/>
@@ -527,7 +565,8 @@
       </w:r>
       <w:r>
         <w:rPr>
-          <w:color w:val="554936"/>
+          <w:rFonts w:ascii="Times New Roman" w:eastAsia="Times New Roman" w:hAnsi="Times New Roman" w:cs="Times New Roman"/>
+          <w:color w:val="000000"/>
           <w:spacing w:val="0"/>
           <w:w w:val="100"/>
           <w:position w:val="0"/>
@@ -538,9 +577,10 @@
       </w:r>
       <w:r>
         <w:rPr>
-          <w:i/>
-          <w:iCs/>
-          <w:color w:val="554936"/>
+          <w:rFonts w:ascii="Times New Roman" w:eastAsia="Times New Roman" w:hAnsi="Times New Roman" w:cs="Times New Roman"/>
+          <w:i/>
+          <w:iCs/>
+          <w:color w:val="000000"/>
           <w:spacing w:val="0"/>
           <w:w w:val="100"/>
           <w:position w:val="0"/>
@@ -551,7 +591,8 @@
       </w:r>
       <w:r>
         <w:rPr>
-          <w:color w:val="554936"/>
+          <w:rFonts w:ascii="Times New Roman" w:eastAsia="Times New Roman" w:hAnsi="Times New Roman" w:cs="Times New Roman"/>
+          <w:color w:val="000000"/>
           <w:spacing w:val="0"/>
           <w:w w:val="100"/>
           <w:position w:val="0"/>
@@ -562,9 +603,10 @@
       </w:r>
       <w:r>
         <w:rPr>
-          <w:i/>
-          <w:iCs/>
-          <w:color w:val="554936"/>
+          <w:rFonts w:ascii="Times New Roman" w:eastAsia="Times New Roman" w:hAnsi="Times New Roman" w:cs="Times New Roman"/>
+          <w:i/>
+          <w:iCs/>
+          <w:color w:val="000000"/>
           <w:spacing w:val="0"/>
           <w:w w:val="100"/>
           <w:position w:val="0"/>
@@ -575,7 +617,8 @@
       </w:r>
       <w:r>
         <w:rPr>
-          <w:color w:val="554936"/>
+          <w:rFonts w:ascii="Times New Roman" w:eastAsia="Times New Roman" w:hAnsi="Times New Roman" w:cs="Times New Roman"/>
+          <w:color w:val="000000"/>
           <w:spacing w:val="0"/>
           <w:w w:val="100"/>
           <w:position w:val="0"/>
@@ -587,7 +630,7 @@
     </w:p>
     <w:p>
       <w:pPr>
-        <w:pStyle w:val="Style7"/>
+        <w:pStyle w:val="Style8"/>
         <w:keepNext w:val="0"/>
         <w:keepLines w:val="0"/>
         <w:widowControl w:val="0"/>
@@ -598,9 +641,10 @@
       </w:pPr>
       <w:r>
         <w:rPr>
-          <w:i/>
-          <w:iCs/>
-          <w:color w:val="554936"/>
+          <w:rFonts w:ascii="Times New Roman" w:eastAsia="Times New Roman" w:hAnsi="Times New Roman" w:cs="Times New Roman"/>
+          <w:i/>
+          <w:iCs/>
+          <w:color w:val="000000"/>
           <w:spacing w:val="0"/>
           <w:w w:val="100"/>
           <w:position w:val="0"/>
@@ -612,18 +656,19 @@
     </w:p>
     <w:p>
       <w:pPr>
-        <w:pStyle w:val="Style7"/>
-        <w:keepNext w:val="0"/>
-        <w:keepLines w:val="0"/>
-        <w:widowControl w:val="0"/>
-        <w:shd w:val="clear" w:color="auto" w:fill="auto"/>
-        <w:bidi w:val="0"/>
-        <w:ind w:left="0" w:firstLine="360"/>
-        <w:jc w:val="left"/>
-      </w:pPr>
-      <w:r>
-        <w:rPr>
-          <w:color w:val="554936"/>
+        <w:pStyle w:val="Style8"/>
+        <w:keepNext w:val="0"/>
+        <w:keepLines w:val="0"/>
+        <w:widowControl w:val="0"/>
+        <w:shd w:val="clear" w:color="auto" w:fill="auto"/>
+        <w:bidi w:val="0"/>
+        <w:ind w:left="0" w:firstLine="360"/>
+        <w:jc w:val="left"/>
+      </w:pPr>
+      <w:r>
+        <w:rPr>
+          <w:rFonts w:ascii="Times New Roman" w:eastAsia="Times New Roman" w:hAnsi="Times New Roman" w:cs="Times New Roman"/>
+          <w:color w:val="000000"/>
           <w:spacing w:val="0"/>
           <w:w w:val="100"/>
           <w:position w:val="0"/>
@@ -635,7 +680,7 @@
     </w:p>
     <w:p>
       <w:pPr>
-        <w:pStyle w:val="Style7"/>
+        <w:pStyle w:val="Style8"/>
         <w:keepNext w:val="0"/>
         <w:keepLines w:val="0"/>
         <w:widowControl w:val="0"/>
@@ -653,7 +698,8 @@
       </w:pPr>
       <w:r>
         <w:rPr>
-          <w:color w:val="554936"/>
+          <w:rFonts w:ascii="Times New Roman" w:eastAsia="Times New Roman" w:hAnsi="Times New Roman" w:cs="Times New Roman"/>
+          <w:color w:val="000000"/>
           <w:spacing w:val="0"/>
           <w:w w:val="100"/>
           <w:position w:val="0"/>
@@ -665,7 +711,7 @@
     </w:p>
     <w:p>
       <w:pPr>
-        <w:pStyle w:val="Style7"/>
+        <w:pStyle w:val="Style8"/>
         <w:keepNext w:val="0"/>
         <w:keepLines w:val="0"/>
         <w:widowControl w:val="0"/>
@@ -683,7 +729,8 @@
       </w:pPr>
       <w:r>
         <w:rPr>
-          <w:color w:val="554936"/>
+          <w:rFonts w:ascii="Times New Roman" w:eastAsia="Times New Roman" w:hAnsi="Times New Roman" w:cs="Times New Roman"/>
+          <w:color w:val="000000"/>
           <w:spacing w:val="0"/>
           <w:w w:val="100"/>
           <w:position w:val="0"/>
@@ -695,7 +742,7 @@
     </w:p>
     <w:p>
       <w:pPr>
-        <w:pStyle w:val="Style7"/>
+        <w:pStyle w:val="Style8"/>
         <w:keepNext w:val="0"/>
         <w:keepLines w:val="0"/>
         <w:widowControl w:val="0"/>
@@ -713,7 +760,8 @@
       </w:pPr>
       <w:r>
         <w:rPr>
-          <w:color w:val="554936"/>
+          <w:rFonts w:ascii="Times New Roman" w:eastAsia="Times New Roman" w:hAnsi="Times New Roman" w:cs="Times New Roman"/>
+          <w:color w:val="000000"/>
           <w:spacing w:val="0"/>
           <w:w w:val="100"/>
           <w:position w:val="0"/>
@@ -725,7 +773,7 @@
     </w:p>
     <w:p>
       <w:pPr>
-        <w:pStyle w:val="Style7"/>
+        <w:pStyle w:val="Style8"/>
         <w:keepNext w:val="0"/>
         <w:keepLines w:val="0"/>
         <w:widowControl w:val="0"/>
@@ -743,7 +791,8 @@
       </w:pPr>
       <w:r>
         <w:rPr>
-          <w:color w:val="554936"/>
+          <w:rFonts w:ascii="Times New Roman" w:eastAsia="Times New Roman" w:hAnsi="Times New Roman" w:cs="Times New Roman"/>
+          <w:color w:val="000000"/>
           <w:spacing w:val="0"/>
           <w:w w:val="100"/>
           <w:position w:val="0"/>
@@ -754,9 +803,10 @@
       </w:r>
       <w:r>
         <w:rPr>
-          <w:i/>
-          <w:iCs/>
-          <w:color w:val="554936"/>
+          <w:rFonts w:ascii="Times New Roman" w:eastAsia="Times New Roman" w:hAnsi="Times New Roman" w:cs="Times New Roman"/>
+          <w:i/>
+          <w:iCs/>
+          <w:color w:val="000000"/>
           <w:spacing w:val="0"/>
           <w:w w:val="100"/>
           <w:position w:val="0"/>
@@ -767,7 +817,8 @@
       </w:r>
       <w:r>
         <w:rPr>
-          <w:color w:val="554936"/>
+          <w:rFonts w:ascii="Times New Roman" w:eastAsia="Times New Roman" w:hAnsi="Times New Roman" w:cs="Times New Roman"/>
+          <w:color w:val="000000"/>
           <w:spacing w:val="0"/>
           <w:w w:val="100"/>
           <w:position w:val="0"/>
@@ -779,7 +830,7 @@
     </w:p>
     <w:p>
       <w:pPr>
-        <w:pStyle w:val="Style7"/>
+        <w:pStyle w:val="Style8"/>
         <w:keepNext w:val="0"/>
         <w:keepLines w:val="0"/>
         <w:widowControl w:val="0"/>
@@ -797,7 +848,8 @@
       </w:pPr>
       <w:r>
         <w:rPr>
-          <w:color w:val="554936"/>
+          <w:rFonts w:ascii="Times New Roman" w:eastAsia="Times New Roman" w:hAnsi="Times New Roman" w:cs="Times New Roman"/>
+          <w:color w:val="000000"/>
           <w:spacing w:val="0"/>
           <w:w w:val="100"/>
           <w:position w:val="0"/>
@@ -809,18 +861,19 @@
     </w:p>
     <w:p>
       <w:pPr>
-        <w:pStyle w:val="Style7"/>
-        <w:keepNext w:val="0"/>
-        <w:keepLines w:val="0"/>
-        <w:widowControl w:val="0"/>
-        <w:shd w:val="clear" w:color="auto" w:fill="auto"/>
-        <w:bidi w:val="0"/>
-        <w:ind w:left="0" w:firstLine="360"/>
-        <w:jc w:val="left"/>
-      </w:pPr>
-      <w:r>
-        <w:rPr>
-          <w:color w:val="554936"/>
+        <w:pStyle w:val="Style8"/>
+        <w:keepNext w:val="0"/>
+        <w:keepLines w:val="0"/>
+        <w:widowControl w:val="0"/>
+        <w:shd w:val="clear" w:color="auto" w:fill="auto"/>
+        <w:bidi w:val="0"/>
+        <w:ind w:left="0" w:firstLine="360"/>
+        <w:jc w:val="left"/>
+      </w:pPr>
+      <w:r>
+        <w:rPr>
+          <w:rFonts w:ascii="Times New Roman" w:eastAsia="Times New Roman" w:hAnsi="Times New Roman" w:cs="Times New Roman"/>
+          <w:color w:val="000000"/>
           <w:spacing w:val="0"/>
           <w:w w:val="100"/>
           <w:position w:val="0"/>
@@ -832,7 +885,7 @@
     </w:p>
     <w:p>
       <w:pPr>
-        <w:pStyle w:val="Style7"/>
+        <w:pStyle w:val="Style8"/>
         <w:keepNext w:val="0"/>
         <w:keepLines w:val="0"/>
         <w:widowControl w:val="0"/>
@@ -850,7 +903,8 @@
       </w:pPr>
       <w:r>
         <w:rPr>
-          <w:color w:val="554936"/>
+          <w:rFonts w:ascii="Times New Roman" w:eastAsia="Times New Roman" w:hAnsi="Times New Roman" w:cs="Times New Roman"/>
+          <w:color w:val="000000"/>
           <w:spacing w:val="0"/>
           <w:w w:val="100"/>
           <w:position w:val="0"/>
@@ -861,9 +915,10 @@
       </w:r>
       <w:r>
         <w:rPr>
-          <w:i/>
-          <w:iCs/>
-          <w:color w:val="554936"/>
+          <w:rFonts w:ascii="Times New Roman" w:eastAsia="Times New Roman" w:hAnsi="Times New Roman" w:cs="Times New Roman"/>
+          <w:i/>
+          <w:iCs/>
+          <w:color w:val="000000"/>
           <w:spacing w:val="0"/>
           <w:w w:val="100"/>
           <w:position w:val="0"/>
@@ -874,7 +929,8 @@
       </w:r>
       <w:r>
         <w:rPr>
-          <w:color w:val="554936"/>
+          <w:rFonts w:ascii="Times New Roman" w:eastAsia="Times New Roman" w:hAnsi="Times New Roman" w:cs="Times New Roman"/>
+          <w:color w:val="000000"/>
           <w:spacing w:val="0"/>
           <w:w w:val="100"/>
           <w:position w:val="0"/>
@@ -885,9 +941,10 @@
       </w:r>
       <w:r>
         <w:rPr>
-          <w:i/>
-          <w:iCs/>
-          <w:color w:val="554936"/>
+          <w:rFonts w:ascii="Times New Roman" w:eastAsia="Times New Roman" w:hAnsi="Times New Roman" w:cs="Times New Roman"/>
+          <w:i/>
+          <w:iCs/>
+          <w:color w:val="000000"/>
           <w:spacing w:val="0"/>
           <w:w w:val="100"/>
           <w:position w:val="0"/>
@@ -898,7 +955,8 @@
       </w:r>
       <w:r>
         <w:rPr>
-          <w:color w:val="554936"/>
+          <w:rFonts w:ascii="Times New Roman" w:eastAsia="Times New Roman" w:hAnsi="Times New Roman" w:cs="Times New Roman"/>
+          <w:color w:val="000000"/>
           <w:spacing w:val="0"/>
           <w:w w:val="100"/>
           <w:position w:val="0"/>
@@ -909,7 +967,8 @@
       </w:r>
       <w:r>
         <w:rPr>
-          <w:color w:val="554936"/>
+          <w:rFonts w:ascii="Times New Roman" w:eastAsia="Times New Roman" w:hAnsi="Times New Roman" w:cs="Times New Roman"/>
+          <w:color w:val="000000"/>
           <w:spacing w:val="0"/>
           <w:w w:val="100"/>
           <w:position w:val="0"/>
@@ -922,7 +981,7 @@
     </w:p>
     <w:p>
       <w:pPr>
-        <w:pStyle w:val="Style7"/>
+        <w:pStyle w:val="Style8"/>
         <w:keepNext w:val="0"/>
         <w:keepLines w:val="0"/>
         <w:widowControl w:val="0"/>
@@ -940,7 +999,8 @@
       </w:pPr>
       <w:r>
         <w:rPr>
-          <w:color w:val="554936"/>
+          <w:rFonts w:ascii="Times New Roman" w:eastAsia="Times New Roman" w:hAnsi="Times New Roman" w:cs="Times New Roman"/>
+          <w:color w:val="000000"/>
           <w:spacing w:val="0"/>
           <w:w w:val="100"/>
           <w:position w:val="0"/>
@@ -951,9 +1011,10 @@
       </w:r>
       <w:r>
         <w:rPr>
-          <w:i/>
-          <w:iCs/>
-          <w:color w:val="554936"/>
+          <w:rFonts w:ascii="Times New Roman" w:eastAsia="Times New Roman" w:hAnsi="Times New Roman" w:cs="Times New Roman"/>
+          <w:i/>
+          <w:iCs/>
+          <w:color w:val="000000"/>
           <w:spacing w:val="0"/>
           <w:w w:val="100"/>
           <w:position w:val="0"/>
@@ -964,7 +1025,8 @@
       </w:r>
       <w:r>
         <w:rPr>
-          <w:color w:val="554936"/>
+          <w:rFonts w:ascii="Times New Roman" w:eastAsia="Times New Roman" w:hAnsi="Times New Roman" w:cs="Times New Roman"/>
+          <w:color w:val="000000"/>
           <w:spacing w:val="0"/>
           <w:w w:val="100"/>
           <w:position w:val="0"/>
@@ -975,9 +1037,10 @@
       </w:r>
       <w:r>
         <w:rPr>
-          <w:i/>
-          <w:iCs/>
-          <w:color w:val="554936"/>
+          <w:rFonts w:ascii="Times New Roman" w:eastAsia="Times New Roman" w:hAnsi="Times New Roman" w:cs="Times New Roman"/>
+          <w:i/>
+          <w:iCs/>
+          <w:color w:val="000000"/>
           <w:spacing w:val="0"/>
           <w:w w:val="100"/>
           <w:position w:val="0"/>
@@ -989,7 +1052,7 @@
     </w:p>
     <w:p>
       <w:pPr>
-        <w:pStyle w:val="Style7"/>
+        <w:pStyle w:val="Style8"/>
         <w:keepNext w:val="0"/>
         <w:keepLines w:val="0"/>
         <w:widowControl w:val="0"/>
@@ -1007,7 +1070,8 @@
       </w:pPr>
       <w:r>
         <w:rPr>
-          <w:color w:val="554936"/>
+          <w:rFonts w:ascii="Times New Roman" w:eastAsia="Times New Roman" w:hAnsi="Times New Roman" w:cs="Times New Roman"/>
+          <w:color w:val="000000"/>
           <w:spacing w:val="0"/>
           <w:w w:val="100"/>
           <w:position w:val="0"/>
@@ -1019,7 +1083,7 @@
     </w:p>
     <w:p>
       <w:pPr>
-        <w:pStyle w:val="Style7"/>
+        <w:pStyle w:val="Style8"/>
         <w:keepNext w:val="0"/>
         <w:keepLines w:val="0"/>
         <w:widowControl w:val="0"/>
@@ -1037,7 +1101,8 @@
       </w:pPr>
       <w:r>
         <w:rPr>
-          <w:color w:val="554936"/>
+          <w:rFonts w:ascii="Times New Roman" w:eastAsia="Times New Roman" w:hAnsi="Times New Roman" w:cs="Times New Roman"/>
+          <w:color w:val="000000"/>
           <w:spacing w:val="0"/>
           <w:w w:val="100"/>
           <w:position w:val="0"/>
@@ -1049,7 +1114,7 @@
     </w:p>
     <w:p>
       <w:pPr>
-        <w:pStyle w:val="Style7"/>
+        <w:pStyle w:val="Style8"/>
         <w:keepNext w:val="0"/>
         <w:keepLines w:val="0"/>
         <w:widowControl w:val="0"/>
@@ -1067,7 +1132,8 @@
       </w:pPr>
       <w:r>
         <w:rPr>
-          <w:color w:val="554936"/>
+          <w:rFonts w:ascii="Times New Roman" w:eastAsia="Times New Roman" w:hAnsi="Times New Roman" w:cs="Times New Roman"/>
+          <w:color w:val="000000"/>
           <w:spacing w:val="0"/>
           <w:w w:val="100"/>
           <w:position w:val="0"/>
@@ -1078,9 +1144,10 @@
       </w:r>
       <w:r>
         <w:rPr>
-          <w:i/>
-          <w:iCs/>
-          <w:color w:val="554936"/>
+          <w:rFonts w:ascii="Times New Roman" w:eastAsia="Times New Roman" w:hAnsi="Times New Roman" w:cs="Times New Roman"/>
+          <w:i/>
+          <w:iCs/>
+          <w:color w:val="000000"/>
           <w:spacing w:val="0"/>
           <w:w w:val="100"/>
           <w:position w:val="0"/>
@@ -1092,18 +1159,19 @@
     </w:p>
     <w:p>
       <w:pPr>
-        <w:pStyle w:val="Style7"/>
-        <w:keepNext w:val="0"/>
-        <w:keepLines w:val="0"/>
-        <w:widowControl w:val="0"/>
-        <w:shd w:val="clear" w:color="auto" w:fill="auto"/>
-        <w:bidi w:val="0"/>
-        <w:ind w:left="0" w:firstLine="360"/>
-        <w:jc w:val="left"/>
-      </w:pPr>
-      <w:r>
-        <w:rPr>
-          <w:color w:val="554936"/>
+        <w:pStyle w:val="Style8"/>
+        <w:keepNext w:val="0"/>
+        <w:keepLines w:val="0"/>
+        <w:widowControl w:val="0"/>
+        <w:shd w:val="clear" w:color="auto" w:fill="auto"/>
+        <w:bidi w:val="0"/>
+        <w:ind w:left="0" w:firstLine="360"/>
+        <w:jc w:val="left"/>
+      </w:pPr>
+      <w:r>
+        <w:rPr>
+          <w:rFonts w:ascii="Times New Roman" w:eastAsia="Times New Roman" w:hAnsi="Times New Roman" w:cs="Times New Roman"/>
+          <w:color w:val="000000"/>
           <w:spacing w:val="0"/>
           <w:w w:val="100"/>
           <w:position w:val="0"/>
@@ -1115,7 +1183,7 @@
     </w:p>
     <w:p>
       <w:pPr>
-        <w:pStyle w:val="Style7"/>
+        <w:pStyle w:val="Style8"/>
         <w:keepNext w:val="0"/>
         <w:keepLines w:val="0"/>
         <w:widowControl w:val="0"/>
@@ -1133,7 +1201,8 @@
       </w:pPr>
       <w:r>
         <w:rPr>
-          <w:color w:val="554936"/>
+          <w:rFonts w:ascii="Times New Roman" w:eastAsia="Times New Roman" w:hAnsi="Times New Roman" w:cs="Times New Roman"/>
+          <w:color w:val="000000"/>
           <w:spacing w:val="0"/>
           <w:w w:val="100"/>
           <w:position w:val="0"/>
@@ -1145,7 +1214,7 @@
     </w:p>
     <w:p>
       <w:pPr>
-        <w:pStyle w:val="Style7"/>
+        <w:pStyle w:val="Style8"/>
         <w:keepNext w:val="0"/>
         <w:keepLines w:val="0"/>
         <w:widowControl w:val="0"/>
@@ -1163,7 +1232,8 @@
       </w:pPr>
       <w:r>
         <w:rPr>
-          <w:color w:val="554936"/>
+          <w:rFonts w:ascii="Times New Roman" w:eastAsia="Times New Roman" w:hAnsi="Times New Roman" w:cs="Times New Roman"/>
+          <w:color w:val="000000"/>
           <w:spacing w:val="0"/>
           <w:w w:val="100"/>
           <w:position w:val="0"/>
@@ -1175,7 +1245,7 @@
     </w:p>
     <w:p>
       <w:pPr>
-        <w:pStyle w:val="Style7"/>
+        <w:pStyle w:val="Style8"/>
         <w:keepNext w:val="0"/>
         <w:keepLines w:val="0"/>
         <w:widowControl w:val="0"/>
@@ -1194,7 +1264,8 @@
       </w:pPr>
       <w:r>
         <w:rPr>
-          <w:color w:val="554936"/>
+          <w:rFonts w:ascii="Times New Roman" w:eastAsia="Times New Roman" w:hAnsi="Times New Roman" w:cs="Times New Roman"/>
+          <w:color w:val="000000"/>
           <w:spacing w:val="0"/>
           <w:w w:val="100"/>
           <w:position w:val="0"/>
@@ -1208,7 +1279,8 @@
       </w:r>
       <w:r>
         <w:rPr>
-          <w:color w:val="554936"/>
+          <w:rFonts w:ascii="Times New Roman" w:eastAsia="Times New Roman" w:hAnsi="Times New Roman" w:cs="Times New Roman"/>
+          <w:color w:val="000000"/>
           <w:spacing w:val="0"/>
           <w:w w:val="100"/>
           <w:position w:val="0"/>
@@ -1222,9 +1294,10 @@
       </w:r>
       <w:r>
         <w:rPr>
-          <w:i/>
-          <w:iCs/>
-          <w:color w:val="554936"/>
+          <w:rFonts w:ascii="Times New Roman" w:eastAsia="Times New Roman" w:hAnsi="Times New Roman" w:cs="Times New Roman"/>
+          <w:i/>
+          <w:iCs/>
+          <w:color w:val="000000"/>
           <w:spacing w:val="0"/>
           <w:w w:val="100"/>
           <w:position w:val="0"/>
@@ -1237,7 +1310,8 @@
       </w:r>
       <w:r>
         <w:rPr>
-          <w:color w:val="554936"/>
+          <w:rFonts w:ascii="Times New Roman" w:eastAsia="Times New Roman" w:hAnsi="Times New Roman" w:cs="Times New Roman"/>
+          <w:color w:val="000000"/>
           <w:spacing w:val="0"/>
           <w:w w:val="100"/>
           <w:position w:val="0"/>
@@ -1250,9 +1324,10 @@
       </w:r>
       <w:r>
         <w:rPr>
-          <w:i/>
-          <w:iCs/>
-          <w:color w:val="554936"/>
+          <w:rFonts w:ascii="Times New Roman" w:eastAsia="Times New Roman" w:hAnsi="Times New Roman" w:cs="Times New Roman"/>
+          <w:i/>
+          <w:iCs/>
+          <w:color w:val="000000"/>
           <w:spacing w:val="0"/>
           <w:w w:val="100"/>
           <w:position w:val="0"/>
@@ -1265,7 +1340,8 @@
       </w:r>
       <w:r>
         <w:rPr>
-          <w:color w:val="554936"/>
+          <w:rFonts w:ascii="Times New Roman" w:eastAsia="Times New Roman" w:hAnsi="Times New Roman" w:cs="Times New Roman"/>
+          <w:color w:val="000000"/>
           <w:spacing w:val="0"/>
           <w:w w:val="100"/>
           <w:position w:val="0"/>
@@ -1278,9 +1354,10 @@
       </w:r>
       <w:r>
         <w:rPr>
-          <w:i/>
-          <w:iCs/>
-          <w:color w:val="554936"/>
+          <w:rFonts w:ascii="Times New Roman" w:eastAsia="Times New Roman" w:hAnsi="Times New Roman" w:cs="Times New Roman"/>
+          <w:i/>
+          <w:iCs/>
+          <w:color w:val="000000"/>
           <w:spacing w:val="0"/>
           <w:w w:val="100"/>
           <w:position w:val="0"/>
@@ -1293,7 +1370,8 @@
       </w:r>
       <w:r>
         <w:rPr>
-          <w:color w:val="554936"/>
+          <w:rFonts w:ascii="Times New Roman" w:eastAsia="Times New Roman" w:hAnsi="Times New Roman" w:cs="Times New Roman"/>
+          <w:color w:val="000000"/>
           <w:spacing w:val="0"/>
           <w:w w:val="100"/>
           <w:position w:val="0"/>
@@ -1307,7 +1385,7 @@
     </w:p>
     <w:p>
       <w:pPr>
-        <w:pStyle w:val="Style7"/>
+        <w:pStyle w:val="Style8"/>
         <w:keepNext w:val="0"/>
         <w:keepLines w:val="0"/>
         <w:widowControl w:val="0"/>
@@ -1326,7 +1404,8 @@
       </w:pPr>
       <w:r>
         <w:rPr>
-          <w:color w:val="554936"/>
+          <w:rFonts w:ascii="Times New Roman" w:eastAsia="Times New Roman" w:hAnsi="Times New Roman" w:cs="Times New Roman"/>
+          <w:color w:val="000000"/>
           <w:spacing w:val="0"/>
           <w:w w:val="100"/>
           <w:position w:val="0"/>
@@ -1340,7 +1419,8 @@
       </w:r>
       <w:r>
         <w:rPr>
-          <w:color w:val="554936"/>
+          <w:rFonts w:ascii="Times New Roman" w:eastAsia="Times New Roman" w:hAnsi="Times New Roman" w:cs="Times New Roman"/>
+          <w:color w:val="000000"/>
           <w:spacing w:val="0"/>
           <w:w w:val="100"/>
           <w:position w:val="0"/>
@@ -1357,7 +1437,7 @@
     </w:p>
     <w:p>
       <w:pPr>
-        <w:pStyle w:val="Style7"/>
+        <w:pStyle w:val="Style8"/>
         <w:keepNext w:val="0"/>
         <w:keepLines w:val="0"/>
         <w:widowControl w:val="0"/>
@@ -1373,7 +1453,8 @@
       </w:pPr>
       <w:r>
         <w:rPr>
-          <w:color w:val="554936"/>
+          <w:rFonts w:ascii="Times New Roman" w:eastAsia="Times New Roman" w:hAnsi="Times New Roman" w:cs="Times New Roman"/>
+          <w:color w:val="000000"/>
           <w:spacing w:val="0"/>
           <w:w w:val="100"/>
           <w:position w:val="0"/>
@@ -1387,7 +1468,8 @@
       </w:r>
       <w:r>
         <w:rPr>
-          <w:color w:val="554936"/>
+          <w:rFonts w:ascii="Times New Roman" w:eastAsia="Times New Roman" w:hAnsi="Times New Roman" w:cs="Times New Roman"/>
+          <w:color w:val="000000"/>
           <w:spacing w:val="0"/>
           <w:w w:val="100"/>
           <w:position w:val="0"/>
@@ -1411,9 +1493,9 @@
         <w:numFmt w:val="decimal"/>
         <w:numRestart w:val="continuous"/>
       </w:footnotePr>
+      <w:type w:val="continuous"/>
       <w:pgSz w:w="12240" w:h="16840"/>
-      <w:pgMar w:top="2249" w:left="1408" w:right="1371" w:bottom="804" w:header="1821" w:footer="376" w:gutter="0"/>
-      <w:pgNumType w:start="102"/>
+      <w:pgMar w:top="2249" w:left="1408" w:right="1371" w:bottom="804" w:header="0" w:footer="3" w:gutter="0"/>
       <w:cols w:space="720"/>
       <w:noEndnote/>
       <w:rtlGutter w:val="0"/>
@@ -1454,7 +1536,7 @@
         <w:iCs w:val="0"/>
         <w:smallCaps w:val="0"/>
         <w:strike w:val="0"/>
-        <w:color w:val="554936"/>
+        <w:color w:val="000000"/>
         <w:spacing w:val="0"/>
         <w:w w:val="100"/>
         <w:position w:val="0"/>
@@ -1480,7 +1562,7 @@
         <w:iCs w:val="0"/>
         <w:smallCaps w:val="0"/>
         <w:strike w:val="0"/>
-        <w:color w:val="554936"/>
+        <w:color w:val="000000"/>
         <w:spacing w:val="0"/>
         <w:w w:val="100"/>
         <w:position w:val="0"/>
@@ -1506,7 +1588,7 @@
   <w:docDefaults>
     <w:rPrDefault>
       <w:rPr>
-        <w:rFonts w:ascii="Arial Unicode MS" w:eastAsia="Arial Unicode MS" w:hAnsi="Arial Unicode MS" w:cs="Arial Unicode MS"/>
+        <w:rFonts w:ascii="Times New Roman" w:eastAsia="Times New Roman" w:hAnsi="Times New Roman" w:cs="Times New Roman"/>
         <w:sz w:val="24"/>
         <w:szCs w:val="24"/>
         <w:lang w:val="en-US" w:eastAsia="en-US" w:bidi="en-US"/>
@@ -1538,7 +1620,7 @@
       <w:jc w:val="left"/>
     </w:pPr>
     <w:rPr>
-      <w:rFonts w:ascii="Arial Unicode MS" w:eastAsia="Arial Unicode MS" w:hAnsi="Arial Unicode MS" w:cs="Arial Unicode MS"/>
+      <w:rFonts w:ascii="Times New Roman" w:eastAsia="Times New Roman" w:hAnsi="Times New Roman" w:cs="Times New Roman"/>
       <w:color w:val="000000"/>
       <w:spacing w:val="0"/>
       <w:w w:val="100"/>
@@ -1552,7 +1634,7 @@
   <w:style w:type="character" w:default="1" w:styleId="DefaultParagraphFont">
     <w:name w:val="Default Paragraph Font"/>
     <w:rPr>
-      <w:rFonts w:ascii="Arial Unicode MS" w:eastAsia="Arial Unicode MS" w:hAnsi="Arial Unicode MS" w:cs="Arial Unicode MS"/>
+      <w:rFonts w:ascii="Times New Roman" w:eastAsia="Times New Roman" w:hAnsi="Times New Roman" w:cs="Times New Roman"/>
       <w:color w:val="000000"/>
       <w:spacing w:val="0"/>
       <w:w w:val="100"/>
@@ -1563,46 +1645,50 @@
       <w:lang w:val="en-US" w:eastAsia="en-US" w:bidi="en-US"/>
     </w:rPr>
   </w:style>
-  <w:style w:type="character" w:customStyle="1" w:styleId="CharStyle3">
+  <w:style w:type="character" w:styleId="Hyperlink">
+    <w:name w:val="Hyperlink"/>
+    <w:basedOn w:val="DefaultParagraphFont"/>
+    <w:rPr>
+      <w:color w:val="0066CC"/>
+      <w:u w:val="single"/>
+    </w:rPr>
+  </w:style>
+  <w:style w:type="character" w:customStyle="1" w:styleId="CharStyle4">
     <w:name w:val="Body text_"/>
     <w:basedOn w:val="DefaultParagraphFont"/>
-    <w:link w:val="Style2"/>
+    <w:link w:val="Style3"/>
     <w:rPr>
-      <w:rFonts w:ascii="Times New Roman" w:eastAsia="Times New Roman" w:hAnsi="Times New Roman" w:cs="Times New Roman"/>
       <w:b w:val="0"/>
       <w:bCs w:val="0"/>
       <w:i w:val="0"/>
       <w:iCs w:val="0"/>
       <w:smallCaps w:val="0"/>
       <w:strike w:val="0"/>
-      <w:color w:val="746C54"/>
       <w:sz w:val="18"/>
       <w:szCs w:val="18"/>
       <w:u w:val="none"/>
     </w:rPr>
   </w:style>
-  <w:style w:type="character" w:customStyle="1" w:styleId="CharStyle8">
+  <w:style w:type="character" w:customStyle="1" w:styleId="CharStyle9">
     <w:name w:val="Body text (2)_"/>
     <w:basedOn w:val="DefaultParagraphFont"/>
-    <w:link w:val="Style7"/>
+    <w:link w:val="Style8"/>
     <w:rPr>
-      <w:rFonts w:ascii="Times New Roman" w:eastAsia="Times New Roman" w:hAnsi="Times New Roman" w:cs="Times New Roman"/>
       <w:b w:val="0"/>
       <w:bCs w:val="0"/>
       <w:i w:val="0"/>
       <w:iCs w:val="0"/>
       <w:smallCaps w:val="0"/>
       <w:strike w:val="0"/>
-      <w:color w:val="746C54"/>
       <w:sz w:val="15"/>
       <w:szCs w:val="15"/>
       <w:u w:val="none"/>
     </w:rPr>
   </w:style>
-  <w:style w:type="paragraph" w:styleId="Style2">
+  <w:style w:type="paragraph" w:styleId="Style3">
     <w:name w:val="Body text"/>
     <w:basedOn w:val="Normal"/>
-    <w:link w:val="CharStyle3"/>
+    <w:link w:val="CharStyle4"/>
     <w:qFormat/>
     <w:pPr>
       <w:widowControl w:val="0"/>
@@ -1611,23 +1697,21 @@
       <w:jc w:val="both"/>
     </w:pPr>
     <w:rPr>
-      <w:rFonts w:ascii="Times New Roman" w:eastAsia="Times New Roman" w:hAnsi="Times New Roman" w:cs="Times New Roman"/>
       <w:b w:val="0"/>
       <w:bCs w:val="0"/>
       <w:i w:val="0"/>
       <w:iCs w:val="0"/>
       <w:smallCaps w:val="0"/>
       <w:strike w:val="0"/>
-      <w:color w:val="746C54"/>
       <w:sz w:val="18"/>
       <w:szCs w:val="18"/>
       <w:u w:val="none"/>
     </w:rPr>
   </w:style>
-  <w:style w:type="paragraph" w:customStyle="1" w:styleId="Style7">
+  <w:style w:type="paragraph" w:customStyle="1" w:styleId="Style8">
     <w:name w:val="Body text (2)"/>
     <w:basedOn w:val="Normal"/>
-    <w:link w:val="CharStyle8"/>
+    <w:link w:val="CharStyle9"/>
     <w:pPr>
       <w:widowControl w:val="0"/>
       <w:shd w:val="clear" w:color="auto" w:fill="FFFFFF"/>
@@ -1636,14 +1720,12 @@
       <w:jc w:val="both"/>
     </w:pPr>
     <w:rPr>
-      <w:rFonts w:ascii="Times New Roman" w:eastAsia="Times New Roman" w:hAnsi="Times New Roman" w:cs="Times New Roman"/>
       <w:b w:val="0"/>
       <w:bCs w:val="0"/>
       <w:i w:val="0"/>
       <w:iCs w:val="0"/>
       <w:smallCaps w:val="0"/>
       <w:strike w:val="0"/>
-      <w:color w:val="746C54"/>
       <w:sz w:val="15"/>
       <w:szCs w:val="15"/>
       <w:u w:val="none"/>
